--- a/Pratica1/Relatorio/RelatorioASI.docx
+++ b/Pratica1/Relatorio/RelatorioASI.docx
@@ -1096,6 +1096,237 @@
     </w:p>
     <w:p>
       <w:pPr>
+        <w:rPr>
+          <w:b/>
+          <w:u w:val="single"/>
+        </w:rPr>
+      </w:pPr>
+      <w:r>
+        <w:rPr>
+          <w:b/>
+          <w:u w:val="single"/>
+        </w:rPr>
+        <w:br w:type="page"/>
+      </w:r>
+    </w:p>
+    <w:p>
+      <w:pPr>
+        <w:autoSpaceDE w:val="0"/>
+        <w:adjustRightInd w:val="0"/>
+        <w:rPr>
+          <w:b/>
+          <w:u w:val="single"/>
+        </w:rPr>
+      </w:pPr>
+      <w:r>
+        <w:rPr>
+          <w:b/>
+          <w:u w:val="single"/>
+        </w:rPr>
+        <w:t>SEDE</w:t>
+      </w:r>
+      <w:r>
+        <w:rPr>
+          <w:b/>
+          <w:u w:val="single"/>
+        </w:rPr>
+        <w:t xml:space="preserve"> – modelo ER</w:t>
+      </w:r>
+    </w:p>
+    <w:p>
+      <w:pPr>
+        <w:pStyle w:val="Textbody"/>
+        <w:jc w:val="center"/>
+      </w:pPr>
+      <w:r>
+        <w:drawing>
+          <wp:inline distT="0" distB="0" distL="0" distR="0">
+            <wp:extent cx="4861560" cy="2453640"/>
+            <wp:effectExtent l="19050" t="19050" r="15240" b="22860"/>
+            <wp:docPr id="6" name="Picture 5"/>
+            <wp:cNvGraphicFramePr>
+              <a:graphicFrameLocks xmlns:a="http://schemas.openxmlformats.org/drawingml/2006/main" noChangeAspect="1"/>
+            </wp:cNvGraphicFramePr>
+            <a:graphic xmlns:a="http://schemas.openxmlformats.org/drawingml/2006/main">
+              <a:graphicData uri="http://schemas.openxmlformats.org/drawingml/2006/picture">
+                <pic:pic xmlns:pic="http://schemas.openxmlformats.org/drawingml/2006/picture">
+                  <pic:nvPicPr>
+                    <pic:cNvPr id="0" name="Picture 5"/>
+                    <pic:cNvPicPr>
+                      <a:picLocks noChangeAspect="1" noChangeArrowheads="1"/>
+                    </pic:cNvPicPr>
+                  </pic:nvPicPr>
+                  <pic:blipFill>
+                    <a:blip r:embed="rId8" cstate="print"/>
+                    <a:srcRect/>
+                    <a:stretch>
+                      <a:fillRect/>
+                    </a:stretch>
+                  </pic:blipFill>
+                  <pic:spPr bwMode="auto">
+                    <a:xfrm>
+                      <a:off x="0" y="0"/>
+                      <a:ext cx="4861560" cy="2453640"/>
+                    </a:xfrm>
+                    <a:prstGeom prst="rect">
+                      <a:avLst/>
+                    </a:prstGeom>
+                    <a:noFill/>
+                    <a:ln w="9525">
+                      <a:gradFill>
+                        <a:gsLst>
+                          <a:gs pos="0">
+                            <a:schemeClr val="accent1">
+                              <a:tint val="66000"/>
+                              <a:satMod val="160000"/>
+                            </a:schemeClr>
+                          </a:gs>
+                          <a:gs pos="50000">
+                            <a:schemeClr val="accent1">
+                              <a:tint val="44500"/>
+                              <a:satMod val="160000"/>
+                            </a:schemeClr>
+                          </a:gs>
+                          <a:gs pos="100000">
+                            <a:schemeClr val="accent1">
+                              <a:tint val="23500"/>
+                              <a:satMod val="160000"/>
+                            </a:schemeClr>
+                          </a:gs>
+                        </a:gsLst>
+                        <a:lin ang="5400000" scaled="0"/>
+                      </a:gradFill>
+                      <a:miter lim="800000"/>
+                      <a:headEnd/>
+                      <a:tailEnd/>
+                    </a:ln>
+                  </pic:spPr>
+                </pic:pic>
+              </a:graphicData>
+            </a:graphic>
+          </wp:inline>
+        </w:drawing>
+      </w:r>
+    </w:p>
+    <w:p>
+      <w:pPr>
+        <w:autoSpaceDE w:val="0"/>
+        <w:adjustRightInd w:val="0"/>
+        <w:rPr>
+          <w:b/>
+          <w:u w:val="single"/>
+        </w:rPr>
+      </w:pPr>
+      <w:r>
+        <w:rPr>
+          <w:b/>
+          <w:u w:val="single"/>
+        </w:rPr>
+        <w:t>Loja</w:t>
+      </w:r>
+      <w:r>
+        <w:rPr>
+          <w:b/>
+          <w:u w:val="single"/>
+        </w:rPr>
+        <w:t xml:space="preserve"> – modelo ER</w:t>
+      </w:r>
+    </w:p>
+    <w:p>
+      <w:pPr>
+        <w:jc w:val="center"/>
+        <w:rPr>
+          <w:u w:val="single"/>
+        </w:rPr>
+      </w:pPr>
+      <w:r>
+        <w:drawing>
+          <wp:inline distT="0" distB="0" distL="0" distR="0">
+            <wp:extent cx="3299460" cy="1981200"/>
+            <wp:effectExtent l="19050" t="19050" r="15240" b="19050"/>
+            <wp:docPr id="7" name="Picture 8"/>
+            <wp:cNvGraphicFramePr>
+              <a:graphicFrameLocks xmlns:a="http://schemas.openxmlformats.org/drawingml/2006/main" noChangeAspect="1"/>
+            </wp:cNvGraphicFramePr>
+            <a:graphic xmlns:a="http://schemas.openxmlformats.org/drawingml/2006/main">
+              <a:graphicData uri="http://schemas.openxmlformats.org/drawingml/2006/picture">
+                <pic:pic xmlns:pic="http://schemas.openxmlformats.org/drawingml/2006/picture">
+                  <pic:nvPicPr>
+                    <pic:cNvPr id="0" name="Picture 8"/>
+                    <pic:cNvPicPr>
+                      <a:picLocks noChangeAspect="1" noChangeArrowheads="1"/>
+                    </pic:cNvPicPr>
+                  </pic:nvPicPr>
+                  <pic:blipFill>
+                    <a:blip r:embed="rId9" cstate="print"/>
+                    <a:srcRect/>
+                    <a:stretch>
+                      <a:fillRect/>
+                    </a:stretch>
+                  </pic:blipFill>
+                  <pic:spPr bwMode="auto">
+                    <a:xfrm>
+                      <a:off x="0" y="0"/>
+                      <a:ext cx="3299460" cy="1981200"/>
+                    </a:xfrm>
+                    <a:prstGeom prst="rect">
+                      <a:avLst/>
+                    </a:prstGeom>
+                    <a:noFill/>
+                    <a:ln w="9525">
+                      <a:gradFill>
+                        <a:gsLst>
+                          <a:gs pos="0">
+                            <a:schemeClr val="accent1">
+                              <a:tint val="66000"/>
+                              <a:satMod val="160000"/>
+                            </a:schemeClr>
+                          </a:gs>
+                          <a:gs pos="50000">
+                            <a:schemeClr val="accent1">
+                              <a:tint val="44500"/>
+                              <a:satMod val="160000"/>
+                            </a:schemeClr>
+                          </a:gs>
+                          <a:gs pos="100000">
+                            <a:schemeClr val="accent1">
+                              <a:tint val="23500"/>
+                              <a:satMod val="160000"/>
+                            </a:schemeClr>
+                          </a:gs>
+                        </a:gsLst>
+                        <a:lin ang="5400000" scaled="0"/>
+                      </a:gradFill>
+                      <a:miter lim="800000"/>
+                      <a:headEnd/>
+                      <a:tailEnd/>
+                    </a:ln>
+                  </pic:spPr>
+                </pic:pic>
+              </a:graphicData>
+            </a:graphic>
+          </wp:inline>
+        </w:drawing>
+      </w:r>
+    </w:p>
+    <w:p>
+      <w:pPr>
+        <w:pStyle w:val="ListParagraph"/>
+        <w:autoSpaceDE w:val="0"/>
+        <w:adjustRightInd w:val="0"/>
+        <w:rPr>
+          <w:b/>
+          <w:u w:val="single"/>
+        </w:rPr>
+      </w:pPr>
+    </w:p>
+    <w:p>
+      <w:pPr>
+        <w:pStyle w:val="Textbody"/>
+      </w:pPr>
+    </w:p>
+    <w:p>
+      <w:pPr>
         <w:autoSpaceDE w:val="0"/>
         <w:adjustRightInd w:val="0"/>
         <w:rPr>
@@ -1592,7 +1823,25 @@
     <w:p>
       <w:pPr>
         <w:pStyle w:val="Textbody"/>
-        <w:ind w:left="709"/>
+      </w:pPr>
+      <w:r>
+        <w:t>Em termos do modelo ER, ficamos os seguintes diagramas:</w:t>
+      </w:r>
+    </w:p>
+    <w:p>
+      <w:pPr>
+        <w:autoSpaceDE w:val="0"/>
+        <w:adjustRightInd w:val="0"/>
+        <w:jc w:val="center"/>
+        <w:rPr>
+          <w:b/>
+          <w:u w:val="single"/>
+        </w:rPr>
+      </w:pPr>
+    </w:p>
+    <w:p>
+      <w:pPr>
+        <w:pStyle w:val="Textbody"/>
       </w:pPr>
     </w:p>
     <w:p>
@@ -3559,7 +3808,7 @@
                     <pic:cNvPicPr/>
                   </pic:nvPicPr>
                   <pic:blipFill>
-                    <a:blip r:embed="rId8" cstate="print">
+                    <a:blip r:embed="rId10" cstate="print">
                       <a:alphaModFix/>
                       <a:lum/>
                     </a:blip>
@@ -5316,7 +5565,7 @@
                     </pic:cNvPicPr>
                   </pic:nvPicPr>
                   <pic:blipFill>
-                    <a:blip r:embed="rId9" cstate="print"/>
+                    <a:blip r:embed="rId11" cstate="print"/>
                     <a:srcRect/>
                     <a:stretch>
                       <a:fillRect/>
@@ -5380,6 +5629,7 @@
       </w:r>
     </w:p>
     <w:sectPr>
+      <w:footerReference w:type="default" r:id="rId12"/>
       <w:pgSz w:w="11906" w:h="16838"/>
       <w:pgMar w:top="720" w:right="720" w:bottom="708" w:left="720" w:header="720" w:footer="720" w:gutter="0"/>
       <w:cols w:space="720"/>
@@ -5406,6 +5656,62 @@
     </w:p>
   </w:endnote>
 </w:endnotes>
+</file>
+
+<file path=word/footer1.xml><?xml version="1.0" encoding="utf-8"?>
+<w:ftr xmlns:ve="http://schemas.openxmlformats.org/markup-compatibility/2006" xmlns:o="urn:schemas-microsoft-com:office:office" xmlns:r="http://schemas.openxmlformats.org/officeDocument/2006/relationships" xmlns:m="http://schemas.openxmlformats.org/officeDocument/2006/math" xmlns:v="urn:schemas-microsoft-com:vml" xmlns:wp="http://schemas.openxmlformats.org/drawingml/2006/wordprocessingDrawing" xmlns:w10="urn:schemas-microsoft-com:office:word" xmlns:w="http://schemas.openxmlformats.org/wordprocessingml/2006/main" xmlns:wne="http://schemas.microsoft.com/office/word/2006/wordml">
+  <w:p>
+    <w:pPr>
+      <w:pStyle w:val="Footer"/>
+      <w:pBdr>
+        <w:top w:val="thinThickSmallGap" w:sz="24" w:space="1" w:color="622423" w:themeColor="accent2" w:themeShade="7F"/>
+      </w:pBdr>
+      <w:rPr>
+        <w:rFonts w:asciiTheme="majorHAnsi" w:hAnsiTheme="majorHAnsi"/>
+      </w:rPr>
+    </w:pPr>
+    <w:r>
+      <w:rPr>
+        <w:rFonts w:asciiTheme="majorHAnsi" w:hAnsiTheme="majorHAnsi"/>
+      </w:rPr>
+      <w:t>ISEL – ASI 2013/2014 : Trabalho Prático 1</w:t>
+    </w:r>
+    <w:r>
+      <w:rPr>
+        <w:rFonts w:asciiTheme="majorHAnsi" w:hAnsiTheme="majorHAnsi"/>
+      </w:rPr>
+      <w:ptab w:relativeTo="margin" w:alignment="right" w:leader="none"/>
+    </w:r>
+    <w:proofErr w:type="spellStart"/>
+    <w:r>
+      <w:rPr>
+        <w:rFonts w:asciiTheme="majorHAnsi" w:hAnsiTheme="majorHAnsi"/>
+      </w:rPr>
+      <w:t>Page</w:t>
+    </w:r>
+    <w:proofErr w:type="spellEnd"/>
+    <w:r>
+      <w:rPr>
+        <w:rFonts w:asciiTheme="majorHAnsi" w:hAnsiTheme="majorHAnsi"/>
+      </w:rPr>
+      <w:t xml:space="preserve"> </w:t>
+    </w:r>
+    <w:fldSimple w:instr=" PAGE   \* MERGEFORMAT ">
+      <w:r>
+        <w:rPr>
+          <w:rFonts w:asciiTheme="majorHAnsi" w:hAnsiTheme="majorHAnsi"/>
+          <w:noProof/>
+        </w:rPr>
+        <w:t>10</w:t>
+      </w:r>
+    </w:fldSimple>
+  </w:p>
+  <w:p>
+    <w:pPr>
+      <w:pStyle w:val="Footer"/>
+    </w:pPr>
+  </w:p>
+</w:ftr>
 </file>
 
 <file path=word/footnotes.xml><?xml version="1.0" encoding="utf-8"?>
@@ -6854,6 +7160,62 @@
       <w:lang w:eastAsia="en-US" w:bidi="ar-SA"/>
     </w:rPr>
   </w:style>
+  <w:style w:type="paragraph" w:styleId="Header">
+    <w:name w:val="header"/>
+    <w:basedOn w:val="Normal"/>
+    <w:link w:val="HeaderChar"/>
+    <w:uiPriority w:val="99"/>
+    <w:semiHidden/>
+    <w:unhideWhenUsed/>
+    <w:rsid w:val="00086367"/>
+    <w:pPr>
+      <w:tabs>
+        <w:tab w:val="center" w:pos="4252"/>
+        <w:tab w:val="right" w:pos="8504"/>
+      </w:tabs>
+    </w:pPr>
+    <w:rPr>
+      <w:szCs w:val="21"/>
+    </w:rPr>
+  </w:style>
+  <w:style w:type="character" w:customStyle="1" w:styleId="HeaderChar">
+    <w:name w:val="Header Char"/>
+    <w:basedOn w:val="DefaultParagraphFont"/>
+    <w:link w:val="Header"/>
+    <w:uiPriority w:val="99"/>
+    <w:semiHidden/>
+    <w:rsid w:val="00086367"/>
+    <w:rPr>
+      <w:szCs w:val="21"/>
+    </w:rPr>
+  </w:style>
+  <w:style w:type="paragraph" w:styleId="Footer">
+    <w:name w:val="footer"/>
+    <w:basedOn w:val="Normal"/>
+    <w:link w:val="FooterChar"/>
+    <w:uiPriority w:val="99"/>
+    <w:unhideWhenUsed/>
+    <w:rsid w:val="00086367"/>
+    <w:pPr>
+      <w:tabs>
+        <w:tab w:val="center" w:pos="4252"/>
+        <w:tab w:val="right" w:pos="8504"/>
+      </w:tabs>
+    </w:pPr>
+    <w:rPr>
+      <w:szCs w:val="21"/>
+    </w:rPr>
+  </w:style>
+  <w:style w:type="character" w:customStyle="1" w:styleId="FooterChar">
+    <w:name w:val="Footer Char"/>
+    <w:basedOn w:val="DefaultParagraphFont"/>
+    <w:link w:val="Footer"/>
+    <w:uiPriority w:val="99"/>
+    <w:rsid w:val="00086367"/>
+    <w:rPr>
+      <w:szCs w:val="21"/>
+    </w:rPr>
+  </w:style>
 </w:styles>
 </file>
 
